--- a/Suvadeep_OPR.docx
+++ b/Suvadeep_OPR.docx
@@ -386,6 +386,7 @@
         <w:t xml:space="preserve">       </w:t>
       </w:r>
       <w:hyperlink r:id="rId12" w:history="1">
+        <w:proofErr w:type="gramStart"/>
         <w:r>
           <w:rPr>
             <w:rStyle w:val="Hyperlink"/>
@@ -393,7 +394,28 @@
             <w:sz w:val="18"/>
             <w:szCs w:val="18"/>
           </w:rPr>
-          <w:t xml:space="preserve">github.com/suvadeepchaudhuri </w:t>
+          <w:t>github.com/</w:t>
+        </w:r>
+        <w:proofErr w:type="spellStart"/>
+        <w:r>
+          <w:rPr>
+            <w:rStyle w:val="Hyperlink"/>
+            <w:rFonts w:ascii="Nirmala UI" w:hAnsi="Nirmala UI" w:cs="Nirmala UI"/>
+            <w:sz w:val="18"/>
+            <w:szCs w:val="18"/>
+          </w:rPr>
+          <w:t>suvadeepchaudhuri</w:t>
+        </w:r>
+        <w:proofErr w:type="spellEnd"/>
+        <w:proofErr w:type="gramEnd"/>
+        <w:r>
+          <w:rPr>
+            <w:rStyle w:val="Hyperlink"/>
+            <w:rFonts w:ascii="Nirmala UI" w:hAnsi="Nirmala UI" w:cs="Nirmala UI"/>
+            <w:sz w:val="18"/>
+            <w:szCs w:val="18"/>
+          </w:rPr>
+          <w:t xml:space="preserve"> </w:t>
         </w:r>
       </w:hyperlink>
       <w:r>
@@ -460,7 +482,27 @@
             <w:sz w:val="18"/>
             <w:szCs w:val="18"/>
           </w:rPr>
-          <w:t xml:space="preserve">linkedin.com/in/suvadeepchaudhuri </w:t>
+          <w:t>linkedin.com/in/</w:t>
+        </w:r>
+        <w:proofErr w:type="spellStart"/>
+        <w:r>
+          <w:rPr>
+            <w:rStyle w:val="Hyperlink"/>
+            <w:rFonts w:ascii="Nirmala UI" w:hAnsi="Nirmala UI" w:cs="Nirmala UI"/>
+            <w:sz w:val="18"/>
+            <w:szCs w:val="18"/>
+          </w:rPr>
+          <w:t>suvadeepchaudhuri</w:t>
+        </w:r>
+        <w:proofErr w:type="spellEnd"/>
+        <w:r>
+          <w:rPr>
+            <w:rStyle w:val="Hyperlink"/>
+            <w:rFonts w:ascii="Nirmala UI" w:hAnsi="Nirmala UI" w:cs="Nirmala UI"/>
+            <w:sz w:val="18"/>
+            <w:szCs w:val="18"/>
+          </w:rPr>
+          <w:t xml:space="preserve"> </w:t>
         </w:r>
       </w:hyperlink>
       <w:r>
@@ -1044,6 +1086,282 @@
         </w:rPr>
         <w:t xml:space="preserve"> C++,</w:t>
       </w:r>
+      <w:r>
+        <w:rPr>
+          <w:rFonts w:ascii="Nirmala UI" w:hAnsi="Nirmala UI" w:cs="Nirmala UI"/>
+          <w:sz w:val="18"/>
+          <w:szCs w:val="18"/>
+        </w:rPr>
+        <w:t xml:space="preserve"> PL/SQL</w:t>
+      </w:r>
+      <w:r>
+        <w:rPr>
+          <w:rFonts w:ascii="Nirmala UI" w:hAnsi="Nirmala UI" w:cs="Nirmala UI"/>
+          <w:sz w:val="18"/>
+          <w:szCs w:val="18"/>
+        </w:rPr>
+        <w:t>, Python</w:t>
+      </w:r>
+    </w:p>
+    <w:p>
+      <w:pPr>
+        <w:pStyle w:val="NoSpacing"/>
+        <w:rPr>
+          <w:rFonts w:ascii="Nirmala UI" w:hAnsi="Nirmala UI" w:cs="Nirmala UI"/>
+          <w:sz w:val="18"/>
+          <w:szCs w:val="18"/>
+        </w:rPr>
+      </w:pPr>
+      <w:r>
+        <w:rPr>
+          <w:rFonts w:ascii="Nirmala UI" w:hAnsi="Nirmala UI" w:cs="Nirmala UI"/>
+          <w:b/>
+          <w:sz w:val="18"/>
+          <w:szCs w:val="18"/>
+        </w:rPr>
+        <w:t>Scripting Languages</w:t>
+      </w:r>
+      <w:r>
+        <w:rPr>
+          <w:rFonts w:ascii="Nirmala UI" w:hAnsi="Nirmala UI" w:cs="Nirmala UI"/>
+          <w:sz w:val="18"/>
+          <w:szCs w:val="18"/>
+        </w:rPr>
+        <w:t>:</w:t>
+      </w:r>
+      <w:r>
+        <w:rPr>
+          <w:rFonts w:ascii="Nirmala UI" w:hAnsi="Nirmala UI" w:cs="Nirmala UI"/>
+          <w:sz w:val="18"/>
+          <w:szCs w:val="18"/>
+        </w:rPr>
+        <w:t xml:space="preserve"> VBScript, </w:t>
+      </w:r>
+      <w:r>
+        <w:rPr>
+          <w:rFonts w:ascii="Nirmala UI" w:hAnsi="Nirmala UI" w:cs="Nirmala UI"/>
+          <w:sz w:val="18"/>
+          <w:szCs w:val="18"/>
+        </w:rPr>
+        <w:t>Windows Batch Scripting, PowerShell Scripting</w:t>
+      </w:r>
+    </w:p>
+    <w:p>
+      <w:pPr>
+        <w:pStyle w:val="NoSpacing"/>
+        <w:rPr>
+          <w:rFonts w:ascii="Nirmala UI" w:hAnsi="Nirmala UI" w:cs="Nirmala UI"/>
+          <w:b/>
+          <w:sz w:val="18"/>
+          <w:szCs w:val="18"/>
+        </w:rPr>
+      </w:pPr>
+      <w:r>
+        <w:rPr>
+          <w:rFonts w:ascii="Nirmala UI" w:hAnsi="Nirmala UI" w:cs="Nirmala UI"/>
+          <w:b/>
+          <w:sz w:val="18"/>
+          <w:szCs w:val="18"/>
+        </w:rPr>
+        <w:t xml:space="preserve">Web &amp; Other Technologies: </w:t>
+      </w:r>
+      <w:r>
+        <w:rPr>
+          <w:rFonts w:ascii="Nirmala UI" w:hAnsi="Nirmala UI" w:cs="Nirmala UI"/>
+          <w:sz w:val="18"/>
+          <w:szCs w:val="18"/>
+        </w:rPr>
+        <w:t>JavaScript, HTML, CSS, JSP, AJAX, JSON, XML, TCP/IP</w:t>
+      </w:r>
+    </w:p>
+    <w:p>
+      <w:pPr>
+        <w:pStyle w:val="NoSpacing"/>
+        <w:rPr>
+          <w:rFonts w:ascii="Nirmala UI" w:hAnsi="Nirmala UI" w:cs="Nirmala UI"/>
+          <w:sz w:val="18"/>
+          <w:szCs w:val="18"/>
+        </w:rPr>
+      </w:pPr>
+      <w:r>
+        <w:rPr>
+          <w:rFonts w:ascii="Nirmala UI" w:hAnsi="Nirmala UI" w:cs="Nirmala UI"/>
+          <w:b/>
+          <w:sz w:val="18"/>
+          <w:szCs w:val="18"/>
+        </w:rPr>
+        <w:t>Databases:</w:t>
+      </w:r>
+      <w:r>
+        <w:rPr>
+          <w:rFonts w:ascii="Nirmala UI" w:hAnsi="Nirmala UI" w:cs="Nirmala UI"/>
+          <w:sz w:val="18"/>
+          <w:szCs w:val="18"/>
+        </w:rPr>
+        <w:t xml:space="preserve"> Oracle 11g, MySQL</w:t>
+      </w:r>
+      <w:r>
+        <w:rPr>
+          <w:rFonts w:ascii="Nirmala UI" w:hAnsi="Nirmala UI" w:cs="Nirmala UI"/>
+          <w:sz w:val="18"/>
+          <w:szCs w:val="18"/>
+        </w:rPr>
+        <w:tab/>
+      </w:r>
+    </w:p>
+    <w:p>
+      <w:pPr>
+        <w:pStyle w:val="NoSpacing"/>
+        <w:rPr>
+          <w:rFonts w:ascii="Nirmala UI" w:hAnsi="Nirmala UI" w:cs="Nirmala UI"/>
+          <w:sz w:val="18"/>
+          <w:szCs w:val="18"/>
+        </w:rPr>
+      </w:pPr>
+      <w:r>
+        <w:rPr>
+          <w:rFonts w:ascii="Nirmala UI" w:hAnsi="Nirmala UI" w:cs="Nirmala UI"/>
+          <w:b/>
+          <w:sz w:val="18"/>
+          <w:szCs w:val="18"/>
+        </w:rPr>
+        <w:t xml:space="preserve">Frameworks: </w:t>
+      </w:r>
+      <w:r>
+        <w:rPr>
+          <w:rFonts w:ascii="Nirmala UI" w:hAnsi="Nirmala UI" w:cs="Nirmala UI"/>
+          <w:sz w:val="18"/>
+          <w:szCs w:val="18"/>
+        </w:rPr>
+        <w:t>.Net</w:t>
+      </w:r>
+    </w:p>
+    <w:p>
+      <w:pPr>
+        <w:pStyle w:val="NoSpacing"/>
+        <w:rPr>
+          <w:rFonts w:ascii="Nirmala UI" w:hAnsi="Nirmala UI" w:cs="Nirmala UI"/>
+          <w:sz w:val="18"/>
+          <w:szCs w:val="18"/>
+        </w:rPr>
+      </w:pPr>
+      <w:r>
+        <w:rPr>
+          <w:rFonts w:ascii="Nirmala UI" w:hAnsi="Nirmala UI" w:cs="Nirmala UI"/>
+          <w:b/>
+          <w:sz w:val="18"/>
+          <w:szCs w:val="18"/>
+        </w:rPr>
+        <w:t>T</w:t>
+      </w:r>
+      <w:r>
+        <w:rPr>
+          <w:rFonts w:ascii="Nirmala UI" w:hAnsi="Nirmala UI" w:cs="Nirmala UI"/>
+          <w:b/>
+          <w:sz w:val="18"/>
+          <w:szCs w:val="18"/>
+        </w:rPr>
+        <w:t>ools and Operating Systems:</w:t>
+      </w:r>
+      <w:r>
+        <w:rPr>
+          <w:rFonts w:ascii="Nirmala UI" w:hAnsi="Nirmala UI" w:cs="Nirmala UI"/>
+          <w:sz w:val="18"/>
+          <w:szCs w:val="18"/>
+        </w:rPr>
+        <w:t xml:space="preserve"> </w:t>
+      </w:r>
+      <w:proofErr w:type="spellStart"/>
+      <w:r>
+        <w:rPr>
+          <w:rFonts w:ascii="Nirmala UI" w:hAnsi="Nirmala UI" w:cs="Nirmala UI"/>
+          <w:sz w:val="18"/>
+          <w:szCs w:val="18"/>
+        </w:rPr>
+        <w:t>Git</w:t>
+      </w:r>
+      <w:proofErr w:type="spellEnd"/>
+      <w:r>
+        <w:rPr>
+          <w:rFonts w:ascii="Nirmala UI" w:hAnsi="Nirmala UI" w:cs="Nirmala UI"/>
+          <w:sz w:val="18"/>
+          <w:szCs w:val="18"/>
+        </w:rPr>
+        <w:t>, Eclipse, Linux, Windows</w:t>
+      </w:r>
+    </w:p>
+    <w:p>
+      <w:pPr>
+        <w:pStyle w:val="NoSpacing"/>
+        <w:pBdr>
+          <w:bottom w:val="single" w:sz="12" w:space="1" w:color="auto"/>
+        </w:pBdr>
+        <w:rPr>
+          <w:rFonts w:ascii="Nirmala UI" w:hAnsi="Nirmala UI" w:cs="Nirmala UI"/>
+          <w:sz w:val="18"/>
+          <w:szCs w:val="18"/>
+        </w:rPr>
+      </w:pPr>
+      <w:r>
+        <w:rPr>
+          <w:rFonts w:ascii="Nirmala UI" w:hAnsi="Nirmala UI" w:cs="Nirmala UI"/>
+          <w:b/>
+          <w:sz w:val="18"/>
+          <w:szCs w:val="18"/>
+        </w:rPr>
+        <w:t>Products:</w:t>
+      </w:r>
+      <w:r>
+        <w:rPr>
+          <w:rFonts w:ascii="Nirmala UI" w:hAnsi="Nirmala UI" w:cs="Nirmala UI"/>
+          <w:b/>
+          <w:sz w:val="20"/>
+          <w:szCs w:val="20"/>
+        </w:rPr>
+        <w:t xml:space="preserve"> </w:t>
+      </w:r>
+      <w:r>
+        <w:rPr>
+          <w:rFonts w:ascii="Nirmala UI" w:hAnsi="Nirmala UI" w:cs="Nirmala UI"/>
+          <w:sz w:val="18"/>
+          <w:szCs w:val="18"/>
+        </w:rPr>
+        <w:t>Oracle Hyperion Suite</w:t>
+      </w:r>
+      <w:r>
+        <w:rPr>
+          <w:rFonts w:ascii="Nirmala UI" w:hAnsi="Nirmala UI" w:cs="Nirmala UI"/>
+          <w:sz w:val="18"/>
+          <w:szCs w:val="18"/>
+        </w:rPr>
+        <w:t>,</w:t>
+      </w:r>
+      <w:r>
+        <w:rPr>
+          <w:rFonts w:ascii="Nirmala UI" w:hAnsi="Nirmala UI" w:cs="Nirmala UI"/>
+          <w:sz w:val="18"/>
+          <w:szCs w:val="18"/>
+        </w:rPr>
+        <w:t xml:space="preserve"> Oracle Certified </w:t>
+      </w:r>
+      <w:proofErr w:type="spellStart"/>
+      <w:r>
+        <w:rPr>
+          <w:rFonts w:ascii="Nirmala UI" w:hAnsi="Nirmala UI" w:cs="Nirmala UI"/>
+          <w:sz w:val="18"/>
+          <w:szCs w:val="18"/>
+        </w:rPr>
+        <w:t>Essbase</w:t>
+      </w:r>
+      <w:proofErr w:type="spellEnd"/>
+      <w:r>
+        <w:rPr>
+          <w:rFonts w:ascii="Nirmala UI" w:hAnsi="Nirmala UI" w:cs="Nirmala UI"/>
+          <w:sz w:val="18"/>
+          <w:szCs w:val="18"/>
+        </w:rPr>
+        <w:t xml:space="preserve"> Implementation</w:t>
+      </w:r>
       <w:bookmarkStart w:id="0" w:name="_GoBack"/>
       <w:bookmarkEnd w:id="0"/>
       <w:r>
@@ -1052,184 +1370,39 @@
           <w:sz w:val="18"/>
           <w:szCs w:val="18"/>
         </w:rPr>
-        <w:t xml:space="preserve"> PL/SQL</w:t>
-      </w:r>
-      <w:r>
-        <w:rPr>
-          <w:rFonts w:ascii="Nirmala UI" w:hAnsi="Nirmala UI" w:cs="Nirmala UI"/>
-          <w:sz w:val="18"/>
-          <w:szCs w:val="18"/>
-        </w:rPr>
-        <w:t>, Python</w:t>
-      </w:r>
-    </w:p>
-    <w:p>
-      <w:pPr>
-        <w:pStyle w:val="NoSpacing"/>
-        <w:rPr>
-          <w:rFonts w:ascii="Nirmala UI" w:hAnsi="Nirmala UI" w:cs="Nirmala UI"/>
-          <w:sz w:val="18"/>
-          <w:szCs w:val="18"/>
-        </w:rPr>
-      </w:pPr>
-      <w:r>
-        <w:rPr>
-          <w:rFonts w:ascii="Nirmala UI" w:hAnsi="Nirmala UI" w:cs="Nirmala UI"/>
-          <w:b/>
-          <w:sz w:val="18"/>
-          <w:szCs w:val="18"/>
-        </w:rPr>
-        <w:t>Scripting Languages</w:t>
-      </w:r>
-      <w:r>
-        <w:rPr>
-          <w:rFonts w:ascii="Nirmala UI" w:hAnsi="Nirmala UI" w:cs="Nirmala UI"/>
-          <w:sz w:val="18"/>
-          <w:szCs w:val="18"/>
-        </w:rPr>
-        <w:t>:</w:t>
-      </w:r>
-      <w:r>
-        <w:rPr>
-          <w:rFonts w:ascii="Nirmala UI" w:hAnsi="Nirmala UI" w:cs="Nirmala UI"/>
-          <w:sz w:val="18"/>
-          <w:szCs w:val="18"/>
-        </w:rPr>
-        <w:t xml:space="preserve"> VBScript, </w:t>
-      </w:r>
-      <w:r>
-        <w:rPr>
-          <w:rFonts w:ascii="Nirmala UI" w:hAnsi="Nirmala UI" w:cs="Nirmala UI"/>
-          <w:sz w:val="18"/>
-          <w:szCs w:val="18"/>
-        </w:rPr>
-        <w:t>Windows Batch Scripting, PowerShell Scripting</w:t>
-      </w:r>
-    </w:p>
-    <w:p>
-      <w:pPr>
-        <w:pStyle w:val="NoSpacing"/>
-        <w:rPr>
-          <w:rFonts w:ascii="Nirmala UI" w:hAnsi="Nirmala UI" w:cs="Nirmala UI"/>
-          <w:b/>
-          <w:sz w:val="18"/>
-          <w:szCs w:val="18"/>
-        </w:rPr>
-      </w:pPr>
-      <w:r>
-        <w:rPr>
-          <w:rFonts w:ascii="Nirmala UI" w:hAnsi="Nirmala UI" w:cs="Nirmala UI"/>
-          <w:b/>
-          <w:sz w:val="18"/>
-          <w:szCs w:val="18"/>
-        </w:rPr>
-        <w:t xml:space="preserve">Web &amp; Other Technologies: </w:t>
-      </w:r>
-      <w:r>
-        <w:rPr>
-          <w:rFonts w:ascii="Nirmala UI" w:hAnsi="Nirmala UI" w:cs="Nirmala UI"/>
-          <w:sz w:val="18"/>
-          <w:szCs w:val="18"/>
-        </w:rPr>
-        <w:t>JavaScript, HTML, CSS, JSP, AJAX, JSON, XML, TCP/IP</w:t>
-      </w:r>
-    </w:p>
-    <w:p>
-      <w:pPr>
-        <w:pStyle w:val="NoSpacing"/>
-        <w:rPr>
-          <w:rFonts w:ascii="Nirmala UI" w:hAnsi="Nirmala UI" w:cs="Nirmala UI"/>
-          <w:sz w:val="18"/>
-          <w:szCs w:val="18"/>
-        </w:rPr>
-      </w:pPr>
-      <w:r>
-        <w:rPr>
-          <w:rFonts w:ascii="Nirmala UI" w:hAnsi="Nirmala UI" w:cs="Nirmala UI"/>
-          <w:b/>
-          <w:sz w:val="18"/>
-          <w:szCs w:val="18"/>
-        </w:rPr>
-        <w:t>Databases:</w:t>
-      </w:r>
-      <w:r>
-        <w:rPr>
-          <w:rFonts w:ascii="Nirmala UI" w:hAnsi="Nirmala UI" w:cs="Nirmala UI"/>
-          <w:sz w:val="18"/>
-          <w:szCs w:val="18"/>
-        </w:rPr>
-        <w:t xml:space="preserve"> Oracle 11g, MySQL</w:t>
-      </w:r>
-      <w:r>
-        <w:rPr>
-          <w:rFonts w:ascii="Nirmala UI" w:hAnsi="Nirmala UI" w:cs="Nirmala UI"/>
-          <w:sz w:val="18"/>
-          <w:szCs w:val="18"/>
-        </w:rPr>
-        <w:tab/>
-      </w:r>
-    </w:p>
-    <w:p>
-      <w:pPr>
-        <w:pStyle w:val="NoSpacing"/>
-        <w:rPr>
-          <w:rFonts w:ascii="Nirmala UI" w:hAnsi="Nirmala UI" w:cs="Nirmala UI"/>
-          <w:sz w:val="18"/>
-          <w:szCs w:val="18"/>
-        </w:rPr>
-      </w:pPr>
-      <w:r>
-        <w:rPr>
-          <w:rFonts w:ascii="Nirmala UI" w:hAnsi="Nirmala UI" w:cs="Nirmala UI"/>
-          <w:b/>
-          <w:sz w:val="18"/>
-          <w:szCs w:val="18"/>
-        </w:rPr>
-        <w:t xml:space="preserve">Frameworks: </w:t>
-      </w:r>
-      <w:r>
-        <w:rPr>
-          <w:rFonts w:ascii="Nirmala UI" w:hAnsi="Nirmala UI" w:cs="Nirmala UI"/>
-          <w:sz w:val="18"/>
-          <w:szCs w:val="18"/>
-        </w:rPr>
-        <w:t>.Net</w:t>
-      </w:r>
-    </w:p>
-    <w:p>
-      <w:pPr>
-        <w:pStyle w:val="NoSpacing"/>
-        <w:rPr>
-          <w:rFonts w:ascii="Nirmala UI" w:hAnsi="Nirmala UI" w:cs="Nirmala UI"/>
-          <w:sz w:val="18"/>
-          <w:szCs w:val="18"/>
-        </w:rPr>
-      </w:pPr>
-      <w:r>
-        <w:rPr>
-          <w:rFonts w:ascii="Nirmala UI" w:hAnsi="Nirmala UI" w:cs="Nirmala UI"/>
-          <w:b/>
-          <w:sz w:val="18"/>
-          <w:szCs w:val="18"/>
-        </w:rPr>
-        <w:t>T</w:t>
-      </w:r>
-      <w:r>
-        <w:rPr>
-          <w:rFonts w:ascii="Nirmala UI" w:hAnsi="Nirmala UI" w:cs="Nirmala UI"/>
-          <w:b/>
-          <w:sz w:val="18"/>
-          <w:szCs w:val="18"/>
-        </w:rPr>
-        <w:t>ools and Operating Systems:</w:t>
-      </w:r>
-      <w:r>
-        <w:rPr>
-          <w:rFonts w:ascii="Nirmala UI" w:hAnsi="Nirmala UI" w:cs="Nirmala UI"/>
-          <w:sz w:val="18"/>
-          <w:szCs w:val="18"/>
-        </w:rPr>
-        <w:t xml:space="preserve"> Git, Eclipse, Linux, Windows</w:t>
+        <w:t xml:space="preserve"> Specialist</w:t>
+      </w:r>
+      <w:r>
+        <w:rPr>
+          <w:rFonts w:ascii="Nirmala UI" w:hAnsi="Nirmala UI" w:cs="Nirmala UI"/>
+          <w:sz w:val="18"/>
+          <w:szCs w:val="18"/>
+        </w:rPr>
+        <w:t xml:space="preserve"> </w:t>
+      </w:r>
+      <w:r>
+        <w:rPr>
+          <w:rFonts w:ascii="Nirmala UI" w:hAnsi="Nirmala UI" w:cs="Nirmala UI"/>
+          <w:sz w:val="18"/>
+          <w:szCs w:val="18"/>
+        </w:rPr>
+        <w:t>(</w:t>
+      </w:r>
+      <w:r>
+        <w:rPr>
+          <w:rFonts w:ascii="Nirmala UI" w:hAnsi="Nirmala UI" w:cs="Nirmala UI"/>
+          <w:sz w:val="18"/>
+          <w:szCs w:val="18"/>
+        </w:rPr>
+        <w:t>1Z0-531</w:t>
+      </w:r>
+      <w:r>
+        <w:rPr>
+          <w:rFonts w:ascii="Nirmala UI" w:hAnsi="Nirmala UI" w:cs="Nirmala UI"/>
+          <w:sz w:val="18"/>
+          <w:szCs w:val="18"/>
+        </w:rPr>
+        <w:t>)</w:t>
       </w:r>
     </w:p>
     <w:p>
@@ -2017,33 +2190,19 @@
           <w:szCs w:val="20"/>
         </w:rPr>
       </w:pPr>
+      <w:r>
+        <w:rPr>
+          <w:rFonts w:ascii="Nirmala UI" w:hAnsi="Nirmala UI" w:cs="Nirmala UI"/>
+          <w:b/>
+          <w:sz w:val="20"/>
+          <w:szCs w:val="20"/>
+        </w:rPr>
+        <w:t>TECHNICAL PROJECTS</w:t>
+      </w:r>
     </w:p>
     <w:p>
       <w:pPr>
         <w:pStyle w:val="NoSpacing"/>
-        <w:pBdr>
-          <w:bottom w:val="single" w:sz="12" w:space="1" w:color="auto"/>
-        </w:pBdr>
-        <w:rPr>
-          <w:rFonts w:ascii="Nirmala UI" w:hAnsi="Nirmala UI" w:cs="Nirmala UI"/>
-          <w:b/>
-          <w:sz w:val="20"/>
-          <w:szCs w:val="20"/>
-        </w:rPr>
-      </w:pPr>
-      <w:r>
-        <w:rPr>
-          <w:rFonts w:ascii="Nirmala UI" w:hAnsi="Nirmala UI" w:cs="Nirmala UI"/>
-          <w:b/>
-          <w:sz w:val="20"/>
-          <w:szCs w:val="20"/>
-        </w:rPr>
-        <w:t>TECHNICAL PROJECTS</w:t>
-      </w:r>
-    </w:p>
-    <w:p>
-      <w:pPr>
-        <w:pStyle w:val="NoSpacing"/>
         <w:jc w:val="both"/>
         <w:rPr>
           <w:rFonts w:ascii="Nirmala UI" w:hAnsi="Nirmala UI" w:cs="Nirmala UI"/>
@@ -2079,8 +2238,9 @@
           <w:sz w:val="18"/>
           <w:szCs w:val="18"/>
         </w:rPr>
-        <w:t xml:space="preserve"> 11.1.2.4</w:t>
-      </w:r>
+        <w:t xml:space="preserve"> </w:t>
+      </w:r>
+      <w:proofErr w:type="gramStart"/>
       <w:r>
         <w:rPr>
           <w:rFonts w:ascii="Nirmala UI" w:hAnsi="Nirmala UI" w:cs="Nirmala UI"/>
@@ -2089,6 +2249,16 @@
           <w:sz w:val="18"/>
           <w:szCs w:val="18"/>
         </w:rPr>
+        <w:t>11.1.2.4</w:t>
+      </w:r>
+      <w:r>
+        <w:rPr>
+          <w:rFonts w:ascii="Nirmala UI" w:hAnsi="Nirmala UI" w:cs="Nirmala UI"/>
+          <w:b/>
+          <w:i/>
+          <w:sz w:val="18"/>
+          <w:szCs w:val="18"/>
+        </w:rPr>
         <w:t xml:space="preserve"> </w:t>
       </w:r>
       <w:r>
@@ -2109,6 +2279,7 @@
         </w:rPr>
         <w:t>(</w:t>
       </w:r>
+      <w:proofErr w:type="gramEnd"/>
       <w:r>
         <w:rPr>
           <w:rFonts w:ascii="Nirmala UI" w:hAnsi="Nirmala UI" w:cs="Nirmala UI"/>
@@ -2378,8 +2549,9 @@
           <w:sz w:val="18"/>
           <w:szCs w:val="18"/>
         </w:rPr>
-        <w:t xml:space="preserve">Net Based Journal Entry Module </w:t>
-      </w:r>
+        <w:t xml:space="preserve">Net Based Journal Entry </w:t>
+      </w:r>
+      <w:proofErr w:type="gramStart"/>
       <w:r>
         <w:rPr>
           <w:rFonts w:ascii="Nirmala UI" w:hAnsi="Nirmala UI" w:cs="Nirmala UI"/>
@@ -2388,6 +2560,16 @@
           <w:sz w:val="18"/>
           <w:szCs w:val="18"/>
         </w:rPr>
+        <w:t xml:space="preserve">Module </w:t>
+      </w:r>
+      <w:r>
+        <w:rPr>
+          <w:rFonts w:ascii="Nirmala UI" w:hAnsi="Nirmala UI" w:cs="Nirmala UI"/>
+          <w:b/>
+          <w:i/>
+          <w:sz w:val="18"/>
+          <w:szCs w:val="18"/>
+        </w:rPr>
         <w:t xml:space="preserve"> </w:t>
       </w:r>
       <w:r>
@@ -2398,6 +2580,7 @@
         </w:rPr>
         <w:t>(</w:t>
       </w:r>
+      <w:proofErr w:type="gramEnd"/>
       <w:r>
         <w:rPr>
           <w:rFonts w:ascii="Nirmala UI" w:hAnsi="Nirmala UI" w:cs="Nirmala UI"/>
@@ -2746,6 +2929,7 @@
           <w:szCs w:val="18"/>
         </w:rPr>
       </w:pPr>
+      <w:proofErr w:type="spellStart"/>
       <w:r>
         <w:rPr>
           <w:rFonts w:ascii="Nirmala UI" w:hAnsi="Nirmala UI" w:cs="Nirmala UI"/>
@@ -2754,7 +2938,18 @@
           <w:sz w:val="18"/>
           <w:szCs w:val="18"/>
         </w:rPr>
-        <w:t>Essbase Application Backup and restore</w:t>
+        <w:t>Essbase</w:t>
+      </w:r>
+      <w:proofErr w:type="spellEnd"/>
+      <w:r>
+        <w:rPr>
+          <w:rFonts w:ascii="Nirmala UI" w:hAnsi="Nirmala UI" w:cs="Nirmala UI"/>
+          <w:b/>
+          <w:i/>
+          <w:sz w:val="18"/>
+          <w:szCs w:val="18"/>
+        </w:rPr>
+        <w:t xml:space="preserve"> Application Backup and restore</w:t>
       </w:r>
       <w:r>
         <w:rPr>
@@ -2887,7 +3082,25 @@
           <w:sz w:val="18"/>
           <w:szCs w:val="18"/>
         </w:rPr>
-        <w:t xml:space="preserve">that iteratively backed-up, restored Essbase Financial applications on remote servers. </w:t>
+        <w:t xml:space="preserve">that iteratively backed-up, restored </w:t>
+      </w:r>
+      <w:proofErr w:type="spellStart"/>
+      <w:r>
+        <w:rPr>
+          <w:rFonts w:ascii="Nirmala UI" w:hAnsi="Nirmala UI" w:cs="Nirmala UI"/>
+          <w:sz w:val="18"/>
+          <w:szCs w:val="18"/>
+        </w:rPr>
+        <w:t>Essbase</w:t>
+      </w:r>
+      <w:proofErr w:type="spellEnd"/>
+      <w:r>
+        <w:rPr>
+          <w:rFonts w:ascii="Nirmala UI" w:hAnsi="Nirmala UI" w:cs="Nirmala UI"/>
+          <w:sz w:val="18"/>
+          <w:szCs w:val="18"/>
+        </w:rPr>
+        <w:t xml:space="preserve"> Financial applications on remote servers. </w:t>
       </w:r>
     </w:p>
     <w:p>
@@ -3017,8 +3230,19 @@
           <w:sz w:val="18"/>
           <w:szCs w:val="18"/>
         </w:rPr>
-        <w:t xml:space="preserve"> MaxL</w:t>
-      </w:r>
+        <w:t xml:space="preserve"> </w:t>
+      </w:r>
+      <w:proofErr w:type="spellStart"/>
+      <w:r>
+        <w:rPr>
+          <w:rFonts w:ascii="Nirmala UI" w:hAnsi="Nirmala UI" w:cs="Nirmala UI"/>
+          <w:b/>
+          <w:sz w:val="18"/>
+          <w:szCs w:val="18"/>
+        </w:rPr>
+        <w:t>MaxL</w:t>
+      </w:r>
+      <w:proofErr w:type="spellEnd"/>
       <w:r>
         <w:rPr>
           <w:rFonts w:ascii="Nirmala UI" w:hAnsi="Nirmala UI" w:cs="Nirmala UI"/>
@@ -3441,16 +3665,27 @@
           <w:sz w:val="18"/>
           <w:szCs w:val="18"/>
         </w:rPr>
-        <w:t>Shared Services and Essbase-Java API</w:t>
-      </w:r>
-      <w:r>
-        <w:rPr>
-          <w:rFonts w:ascii="Nirmala UI" w:hAnsi="Nirmala UI" w:cs="Nirmala UI"/>
-          <w:b/>
-          <w:sz w:val="18"/>
-          <w:szCs w:val="18"/>
-        </w:rPr>
-        <w:t>, SQL</w:t>
+        <w:t xml:space="preserve">Shared Services and </w:t>
+      </w:r>
+      <w:proofErr w:type="spellStart"/>
+      <w:r>
+        <w:rPr>
+          <w:rFonts w:ascii="Nirmala UI" w:hAnsi="Nirmala UI" w:cs="Nirmala UI"/>
+          <w:b/>
+          <w:sz w:val="18"/>
+          <w:szCs w:val="18"/>
+        </w:rPr>
+        <w:t>Essbase</w:t>
+      </w:r>
+      <w:proofErr w:type="spellEnd"/>
+      <w:r>
+        <w:rPr>
+          <w:rFonts w:ascii="Nirmala UI" w:hAnsi="Nirmala UI" w:cs="Nirmala UI"/>
+          <w:b/>
+          <w:sz w:val="18"/>
+          <w:szCs w:val="18"/>
+        </w:rPr>
+        <w:t>-Java API, SQL</w:t>
       </w:r>
       <w:r>
         <w:rPr>
@@ -3807,8 +4042,19 @@
           <w:sz w:val="18"/>
           <w:szCs w:val="18"/>
         </w:rPr>
-        <w:t>SQL, PL/SQL, PowerShell, BAT, Jython</w:t>
-      </w:r>
+        <w:t xml:space="preserve">SQL, PL/SQL, PowerShell, BAT, </w:t>
+      </w:r>
+      <w:proofErr w:type="spellStart"/>
+      <w:r>
+        <w:rPr>
+          <w:rFonts w:ascii="Nirmala UI" w:hAnsi="Nirmala UI" w:cs="Nirmala UI"/>
+          <w:b/>
+          <w:sz w:val="18"/>
+          <w:szCs w:val="18"/>
+        </w:rPr>
+        <w:t>Jython</w:t>
+      </w:r>
+      <w:proofErr w:type="spellEnd"/>
       <w:r>
         <w:rPr>
           <w:rFonts w:ascii="Nirmala UI" w:hAnsi="Nirmala UI" w:cs="Nirmala UI"/>
@@ -4216,8 +4462,19 @@
           <w:sz w:val="18"/>
           <w:szCs w:val="18"/>
         </w:rPr>
-        <w:t xml:space="preserve"> CMU Sphinx, Speex</w:t>
-      </w:r>
+        <w:t xml:space="preserve"> CMU Sphinx, </w:t>
+      </w:r>
+      <w:proofErr w:type="spellStart"/>
+      <w:r>
+        <w:rPr>
+          <w:rFonts w:ascii="Nirmala UI" w:hAnsi="Nirmala UI" w:cs="Nirmala UI"/>
+          <w:b/>
+          <w:sz w:val="18"/>
+          <w:szCs w:val="18"/>
+        </w:rPr>
+        <w:t>Speex</w:t>
+      </w:r>
+      <w:proofErr w:type="spellEnd"/>
       <w:r>
         <w:rPr>
           <w:rFonts w:ascii="Nirmala UI" w:hAnsi="Nirmala UI" w:cs="Nirmala UI"/>
@@ -7311,7 +7568,7 @@
 </file>
 
 <file path=customXml/itemProps1.xml><?xml version="1.0" encoding="utf-8"?>
-<ds:datastoreItem xmlns:ds="http://schemas.openxmlformats.org/officeDocument/2006/customXml" ds:itemID="{730BB717-C8D2-4F9F-A638-A69E861F2817}">
+<ds:datastoreItem xmlns:ds="http://schemas.openxmlformats.org/officeDocument/2006/customXml" ds:itemID="{1EAD1C48-6BDD-42A6-AC9D-EFA0881B9516}">
   <ds:schemaRefs>
     <ds:schemaRef ds:uri="http://schemas.openxmlformats.org/officeDocument/2006/bibliography"/>
   </ds:schemaRefs>
